--- a/resume/DJ_Dinnebeil_Resume.docx
+++ b/resume/DJ_Dinnebeil_Resume.docx
@@ -52,16 +52,23 @@
           <w:rFonts w:ascii="Calibri" w:hAnsi="Calibri" w:cs="Calibri"/>
           <w:szCs w:val="24"/>
         </w:rPr>
-        <w:t xml:space="preserve">732-966-5679 | </w:t>
-      </w:r>
-      <w:hyperlink r:id="rId7" w:history="1">
+        <w:t>408-493-0402</w:t>
+      </w:r>
+      <w:r>
+        <w:rPr>
+          <w:rFonts w:ascii="Calibri" w:hAnsi="Calibri" w:cs="Calibri"/>
+          <w:szCs w:val="24"/>
+        </w:rPr>
+        <w:t xml:space="preserve"> | </w:t>
+      </w:r>
+      <w:hyperlink r:id="rId8" w:history="1">
         <w:r>
           <w:rPr>
             <w:rStyle w:val="Hyperlink"/>
             <w:rFonts w:ascii="Calibri" w:hAnsi="Calibri" w:cs="Calibri"/>
             <w:szCs w:val="24"/>
           </w:rPr>
-          <w:t>djdinnebeil@gmail.com</w:t>
+          <w:t>djdinn11@gmail.com</w:t>
         </w:r>
       </w:hyperlink>
       <w:r>
@@ -69,9 +76,16 @@
           <w:rFonts w:ascii="Calibri" w:hAnsi="Calibri" w:cs="Calibri"/>
           <w:szCs w:val="24"/>
         </w:rPr>
-        <w:t xml:space="preserve"> | </w:t>
-      </w:r>
-      <w:hyperlink r:id="rId8" w:history="1">
+        <w:t xml:space="preserve"> </w:t>
+      </w:r>
+      <w:r>
+        <w:rPr>
+          <w:rFonts w:ascii="Calibri" w:hAnsi="Calibri" w:cs="Calibri"/>
+          <w:szCs w:val="24"/>
+        </w:rPr>
+        <w:t xml:space="preserve">| </w:t>
+      </w:r>
+      <w:hyperlink r:id="rId9" w:history="1">
         <w:r>
           <w:rPr>
             <w:rStyle w:val="Hyperlink"/>
@@ -88,7 +102,7 @@
         </w:rPr>
         <w:t xml:space="preserve"> | </w:t>
       </w:r>
-      <w:hyperlink r:id="rId9" w:history="1">
+      <w:hyperlink r:id="rId10" w:history="1">
         <w:r>
           <w:rPr>
             <w:rStyle w:val="Hyperlink"/>
@@ -105,7 +119,7 @@
         </w:rPr>
         <w:t xml:space="preserve"> | </w:t>
       </w:r>
-      <w:hyperlink r:id="rId10" w:history="1">
+      <w:hyperlink r:id="rId11" w:history="1">
         <w:r>
           <w:rPr>
             <w:rStyle w:val="Hyperlink"/>
@@ -382,7 +396,7 @@
         <w:tab/>
         <w:t xml:space="preserve">     </w:t>
       </w:r>
-      <w:hyperlink r:id="rId11" w:history="1">
+      <w:hyperlink r:id="rId12" w:history="1">
         <w:r>
           <w:rPr>
             <w:rStyle w:val="Hyperlink"/>
@@ -399,7 +413,7 @@
         </w:rPr>
         <w:t xml:space="preserve"> | </w:t>
       </w:r>
-      <w:hyperlink r:id="rId12" w:history="1">
+      <w:hyperlink r:id="rId13" w:history="1">
         <w:r>
           <w:rPr>
             <w:rStyle w:val="Hyperlink"/>
@@ -897,7 +911,7 @@
         <w:tab/>
         <w:t xml:space="preserve">     </w:t>
       </w:r>
-      <w:hyperlink r:id="rId13" w:history="1">
+      <w:hyperlink r:id="rId14" w:history="1">
         <w:r>
           <w:rPr>
             <w:rStyle w:val="Hyperlink"/>
@@ -914,7 +928,7 @@
         </w:rPr>
         <w:t xml:space="preserve"> | </w:t>
       </w:r>
-      <w:hyperlink r:id="rId14" w:history="1">
+      <w:hyperlink r:id="rId15" w:history="1">
         <w:r>
           <w:rPr>
             <w:rStyle w:val="Hyperlink"/>
@@ -1140,7 +1154,7 @@
         </w:rPr>
         <w:t xml:space="preserve">               </w:t>
       </w:r>
-      <w:hyperlink r:id="rId15" w:history="1">
+      <w:hyperlink r:id="rId16" w:history="1">
         <w:r>
           <w:rPr>
             <w:rStyle w:val="Hyperlink"/>
@@ -3169,6 +3183,7 @@
   <w:style w:type="character" w:default="1" w:styleId="DefaultParagraphFont">
     <w:name w:val="Default Paragraph Font"/>
     <w:uiPriority w:val="1"/>
+    <w:semiHidden/>
     <w:unhideWhenUsed/>
   </w:style>
   <w:style w:type="table" w:default="1" w:styleId="TableNormal">
@@ -3882,4 +3897,16 @@
     </a:ext>
   </a:extLst>
 </a:theme>
+</file>
+
+<file path=customXml/item1.xml><?xml version="1.0" encoding="utf-8"?>
+<b:Sources xmlns:b="http://schemas.openxmlformats.org/officeDocument/2006/bibliography" xmlns="http://schemas.openxmlformats.org/officeDocument/2006/bibliography" SelectedStyle="\APASixthEditionOfficeOnline.xsl" StyleName="APA" Version="6"/>
+</file>
+
+<file path=customXml/itemProps1.xml><?xml version="1.0" encoding="utf-8"?>
+<ds:datastoreItem xmlns:ds="http://schemas.openxmlformats.org/officeDocument/2006/customXml" ds:itemID="{56493C35-331A-40C0-9DD9-F59D4952786B}">
+  <ds:schemaRefs>
+    <ds:schemaRef ds:uri="http://schemas.openxmlformats.org/officeDocument/2006/bibliography"/>
+  </ds:schemaRefs>
+</ds:datastoreItem>
 </file>